--- a/units_RL_2018/Digital Creativity DES400 Reading List 2018.docx
+++ b/units_RL_2018/Digital Creativity DES400 Reading List 2018.docx
@@ -49,6 +49,27 @@
         <w:br/>
         <w:t>SOL:</w:t>
       </w:r>
+      <w:r>
+        <w:rPr>
+          <w:rFonts w:ascii="Trebuchet MS" w:hAnsi="Trebuchet MS"/>
+        </w:rPr>
+        <w:t xml:space="preserve"> </w:t>
+      </w:r>
+      <w:hyperlink r:id="rId4" w:history="1">
+        <w:r>
+          <w:rPr>
+            <w:rStyle w:val="Hyperlink"/>
+            <w:rFonts w:ascii="Trebuchet MS" w:hAnsi="Trebuchet MS"/>
+          </w:rPr>
+          <w:t>https://learn.solent.ac.uk/course/view.php?id=28960&amp;section=0</w:t>
+        </w:r>
+      </w:hyperlink>
+      <w:r>
+        <w:rPr>
+          <w:rFonts w:ascii="Trebuchet MS" w:hAnsi="Trebuchet MS"/>
+        </w:rPr>
+        <w:t xml:space="preserve"> </w:t>
+      </w:r>
     </w:p>
     <w:p>
       <w:pPr>
@@ -1020,20 +1041,6 @@
     <w:p>
       <w:pPr>
         <w:rPr>
-          <w:rFonts w:ascii="Trebuchet MS" w:eastAsia="Times New Roman" w:hAnsi="Trebuchet MS" w:cs="Times New Roman"/>
-        </w:rPr>
-      </w:pPr>
-    </w:p>
-    <w:p>
-      <w:pPr>
-        <w:rPr>
-          <w:rFonts w:ascii="Trebuchet MS" w:hAnsi="Trebuchet MS"/>
-        </w:rPr>
-      </w:pPr>
-    </w:p>
-    <w:p>
-      <w:pPr>
-        <w:rPr>
           <w:rFonts w:ascii="Trebuchet MS" w:hAnsi="Trebuchet MS"/>
         </w:rPr>
       </w:pPr>
@@ -1194,7 +1201,7 @@
           <w:highlight w:val="yellow"/>
         </w:rPr>
       </w:pPr>
-      <w:hyperlink r:id="rId4" w:history="1">
+      <w:hyperlink r:id="rId5" w:history="1">
         <w:r>
           <w:rPr>
             <w:rStyle w:val="Hyperlink"/>
@@ -1441,7 +1448,7 @@
           <w:highlight w:val="yellow"/>
         </w:rPr>
       </w:pPr>
-      <w:hyperlink r:id="rId5" w:history="1">
+      <w:hyperlink r:id="rId6" w:history="1">
         <w:r>
           <w:rPr>
             <w:rStyle w:val="Hyperlink"/>
@@ -1516,7 +1523,7 @@
           <w:highlight w:val="yellow"/>
         </w:rPr>
       </w:pPr>
-      <w:hyperlink r:id="rId6" w:history="1">
+      <w:hyperlink r:id="rId7" w:history="1">
         <w:r>
           <w:rPr>
             <w:rStyle w:val="Hyperlink"/>
@@ -1557,189 +1564,141 @@
           <w:rFonts w:ascii="Trebuchet MS" w:eastAsia="Times New Roman" w:hAnsi="Trebuchet MS" w:cs="Times New Roman"/>
         </w:rPr>
       </w:pPr>
+      <w:r>
+        <w:rPr>
+          <w:rFonts w:ascii="Trebuchet MS" w:eastAsia="Times New Roman" w:hAnsi="Trebuchet MS" w:cs="Times New Roman"/>
+        </w:rPr>
+        <w:t xml:space="preserve">KHOLMATOVA, A., 2017. Design systems: a practical guide to creating design languages for digital products. Freiburg, Germany: Smashing Magazine </w:t>
+      </w:r>
+    </w:p>
+    <w:p>
+      <w:pPr>
+        <w:rPr>
+          <w:rFonts w:ascii="Trebuchet MS" w:eastAsia="Times New Roman" w:hAnsi="Trebuchet MS" w:cs="Times New Roman"/>
+        </w:rPr>
+      </w:pPr>
+    </w:p>
+    <w:p>
+      <w:pPr>
+        <w:rPr>
+          <w:rFonts w:ascii="Trebuchet MS" w:eastAsia="Times New Roman" w:hAnsi="Trebuchet MS" w:cs="Times New Roman"/>
+        </w:rPr>
+      </w:pPr>
+      <w:r>
+        <w:rPr>
+          <w:rFonts w:ascii="Trebuchet MS" w:eastAsia="Times New Roman" w:hAnsi="Trebuchet MS" w:cs="Times New Roman"/>
+        </w:rPr>
+        <w:t xml:space="preserve">KRAMMER, C., 2016. The Sketch handbook. Freiburg, Germany: Smashing Magazine </w:t>
+      </w:r>
+    </w:p>
+    <w:p>
+      <w:pPr>
+        <w:rPr>
+          <w:rFonts w:ascii="Trebuchet MS" w:eastAsia="Times New Roman" w:hAnsi="Trebuchet MS" w:cs="Times New Roman"/>
+        </w:rPr>
+      </w:pPr>
+    </w:p>
+    <w:p>
+      <w:pPr>
+        <w:rPr>
+          <w:rFonts w:ascii="Trebuchet MS" w:eastAsia="Times New Roman" w:hAnsi="Trebuchet MS" w:cs="Times New Roman"/>
+        </w:rPr>
+      </w:pPr>
+      <w:r>
+        <w:rPr>
+          <w:rFonts w:ascii="Trebuchet MS" w:eastAsia="Times New Roman" w:hAnsi="Trebuchet MS" w:cs="Times New Roman"/>
+        </w:rPr>
+        <w:t xml:space="preserve">MARCOTTE, E., 2014. Responsive web design. 2nd ed. New York: A Book Apart </w:t>
+      </w:r>
+    </w:p>
+    <w:p>
+      <w:pPr>
+        <w:rPr>
+          <w:rFonts w:ascii="Trebuchet MS" w:eastAsia="Times New Roman" w:hAnsi="Trebuchet MS" w:cs="Times New Roman"/>
+        </w:rPr>
+      </w:pPr>
+    </w:p>
+    <w:p>
+      <w:pPr>
+        <w:rPr>
+          <w:rFonts w:ascii="Trebuchet MS" w:eastAsia="Times New Roman" w:hAnsi="Trebuchet MS" w:cs="Times New Roman"/>
+        </w:rPr>
+      </w:pPr>
+      <w:r>
+        <w:rPr>
+          <w:rFonts w:ascii="Trebuchet MS" w:eastAsia="Times New Roman" w:hAnsi="Trebuchet MS" w:cs="Times New Roman"/>
+        </w:rPr>
+        <w:t xml:space="preserve">MARCOTTE, E., 2015. Responsive design: patterns and principles. New York: A Book Apart MCELROY, K., 2017. Prototyping for designers: developing the best digital and physical products. Sebastopol, California: O’Reilly </w:t>
+      </w:r>
+    </w:p>
+    <w:p>
+      <w:pPr>
+        <w:rPr>
+          <w:rFonts w:ascii="Trebuchet MS" w:eastAsia="Times New Roman" w:hAnsi="Trebuchet MS" w:cs="Times New Roman"/>
+        </w:rPr>
+      </w:pPr>
+    </w:p>
+    <w:p>
+      <w:pPr>
+        <w:rPr>
+          <w:rFonts w:ascii="Trebuchet MS" w:eastAsia="Times New Roman" w:hAnsi="Trebuchet MS" w:cs="Times New Roman"/>
+        </w:rPr>
+      </w:pPr>
+    </w:p>
+    <w:p>
+      <w:pPr>
+        <w:rPr>
+          <w:rFonts w:ascii="Trebuchet MS" w:eastAsia="Times New Roman" w:hAnsi="Trebuchet MS" w:cs="Times New Roman"/>
+        </w:rPr>
+      </w:pPr>
+      <w:r>
+        <w:rPr>
+          <w:rFonts w:ascii="Trebuchet MS" w:eastAsia="Times New Roman" w:hAnsi="Trebuchet MS" w:cs="Times New Roman"/>
+        </w:rPr>
+        <w:t xml:space="preserve">NAHAI, N., 2017. Webs of influence: the psychology of online persuasion - the secret strategies that make us click. 2nd ed. Harlow: Pearson Education </w:t>
+      </w:r>
+    </w:p>
+    <w:p>
+      <w:pPr>
+        <w:rPr>
+          <w:rFonts w:ascii="Trebuchet MS" w:eastAsia="Times New Roman" w:hAnsi="Trebuchet MS" w:cs="Times New Roman"/>
+        </w:rPr>
+      </w:pPr>
+    </w:p>
+    <w:p>
+      <w:pPr>
+        <w:rPr>
+          <w:rFonts w:ascii="Trebuchet MS" w:eastAsia="Times New Roman" w:hAnsi="Trebuchet MS" w:cs="Times New Roman"/>
+        </w:rPr>
+      </w:pPr>
+      <w:r>
+        <w:rPr>
+          <w:rFonts w:ascii="Trebuchet MS" w:eastAsia="Times New Roman" w:hAnsi="Trebuchet MS" w:cs="Times New Roman"/>
+        </w:rPr>
+        <w:t xml:space="preserve">RUTTER, R., 2017. Web typography: a handbook for designing beautiful and effective typography in responsive websites. Brighton: Ampersand Type </w:t>
+      </w:r>
+    </w:p>
+    <w:p>
+      <w:pPr>
+        <w:rPr>
+          <w:rFonts w:ascii="Trebuchet MS" w:eastAsia="Times New Roman" w:hAnsi="Trebuchet MS" w:cs="Times New Roman"/>
+        </w:rPr>
+      </w:pPr>
+    </w:p>
+    <w:p>
+      <w:pPr>
+        <w:rPr>
+          <w:rFonts w:ascii="Trebuchet MS" w:eastAsia="Times New Roman" w:hAnsi="Trebuchet MS" w:cs="Times New Roman"/>
+        </w:rPr>
+      </w:pPr>
+      <w:r>
+        <w:rPr>
+          <w:rFonts w:ascii="Trebuchet MS" w:eastAsia="Times New Roman" w:hAnsi="Trebuchet MS" w:cs="Times New Roman"/>
+        </w:rPr>
+        <w:t xml:space="preserve">SANTA MARIA, J., 2014. On web typography. New York: A Book Apart SLADE, C., 2016. Creating a brand identity: a guide for designers. London: Laurence King Publishing </w:t>
+      </w:r>
       <w:bookmarkStart w:id="0" w:name="_GoBack"/>
       <w:bookmarkEnd w:id="0"/>
-      <w:r>
-        <w:rPr>
-          <w:rFonts w:ascii="Trebuchet MS" w:eastAsia="Times New Roman" w:hAnsi="Trebuchet MS" w:cs="Times New Roman"/>
-        </w:rPr>
-        <w:t xml:space="preserve">KHOLMATOVA, A., 2017. Design systems: a practical guide to creating design languages for digital products. Freiburg, Germany: Smashing Magazine </w:t>
-      </w:r>
-    </w:p>
-    <w:p>
-      <w:pPr>
-        <w:rPr>
-          <w:rFonts w:ascii="Trebuchet MS" w:eastAsia="Times New Roman" w:hAnsi="Trebuchet MS" w:cs="Times New Roman"/>
-        </w:rPr>
-      </w:pPr>
-    </w:p>
-    <w:p>
-      <w:pPr>
-        <w:rPr>
-          <w:rFonts w:ascii="Trebuchet MS" w:eastAsia="Times New Roman" w:hAnsi="Trebuchet MS" w:cs="Times New Roman"/>
-        </w:rPr>
-      </w:pPr>
-      <w:r>
-        <w:rPr>
-          <w:rFonts w:ascii="Trebuchet MS" w:eastAsia="Times New Roman" w:hAnsi="Trebuchet MS" w:cs="Times New Roman"/>
-        </w:rPr>
-        <w:t xml:space="preserve">KRAMMER, C., 2016. The Sketch handbook. Freiburg, Germany: Smashing Magazine </w:t>
-      </w:r>
-    </w:p>
-    <w:p>
-      <w:pPr>
-        <w:rPr>
-          <w:rFonts w:ascii="Trebuchet MS" w:eastAsia="Times New Roman" w:hAnsi="Trebuchet MS" w:cs="Times New Roman"/>
-        </w:rPr>
-      </w:pPr>
-    </w:p>
-    <w:p>
-      <w:pPr>
-        <w:rPr>
-          <w:rFonts w:ascii="Trebuchet MS" w:eastAsia="Times New Roman" w:hAnsi="Trebuchet MS" w:cs="Times New Roman"/>
-        </w:rPr>
-      </w:pPr>
-      <w:r>
-        <w:rPr>
-          <w:rFonts w:ascii="Trebuchet MS" w:eastAsia="Times New Roman" w:hAnsi="Trebuchet MS" w:cs="Times New Roman"/>
-        </w:rPr>
-        <w:t xml:space="preserve">MARCOTTE, E., 2014. Responsive web design. 2nd ed. New York: A Book Apart </w:t>
-      </w:r>
-    </w:p>
-    <w:p>
-      <w:pPr>
-        <w:rPr>
-          <w:rFonts w:ascii="Trebuchet MS" w:eastAsia="Times New Roman" w:hAnsi="Trebuchet MS" w:cs="Times New Roman"/>
-        </w:rPr>
-      </w:pPr>
-    </w:p>
-    <w:p>
-      <w:pPr>
-        <w:rPr>
-          <w:rFonts w:ascii="Trebuchet MS" w:eastAsia="Times New Roman" w:hAnsi="Trebuchet MS" w:cs="Times New Roman"/>
-        </w:rPr>
-      </w:pPr>
-      <w:r>
-        <w:rPr>
-          <w:rFonts w:ascii="Trebuchet MS" w:eastAsia="Times New Roman" w:hAnsi="Trebuchet MS" w:cs="Times New Roman"/>
-        </w:rPr>
-        <w:t xml:space="preserve">MARCOTTE, E., 2015. Responsive design: patterns and principles. New York: A Book Apart MCELROY, K., 2017. Prototyping for designers: developing the best digital and physical products. Sebastopol, California: O’Reilly </w:t>
-      </w:r>
-    </w:p>
-    <w:p>
-      <w:pPr>
-        <w:rPr>
-          <w:rFonts w:ascii="Trebuchet MS" w:eastAsia="Times New Roman" w:hAnsi="Trebuchet MS" w:cs="Times New Roman"/>
-        </w:rPr>
-      </w:pPr>
-    </w:p>
-    <w:p>
-      <w:pPr>
-        <w:rPr>
-          <w:rFonts w:ascii="Trebuchet MS" w:eastAsia="Times New Roman" w:hAnsi="Trebuchet MS" w:cs="Times New Roman"/>
-        </w:rPr>
-      </w:pPr>
-    </w:p>
-    <w:p>
-      <w:pPr>
-        <w:rPr>
-          <w:rFonts w:ascii="Trebuchet MS" w:eastAsia="Times New Roman" w:hAnsi="Trebuchet MS" w:cs="Times New Roman"/>
-        </w:rPr>
-      </w:pPr>
-      <w:r>
-        <w:rPr>
-          <w:rFonts w:ascii="Trebuchet MS" w:eastAsia="Times New Roman" w:hAnsi="Trebuchet MS" w:cs="Times New Roman"/>
-        </w:rPr>
-        <w:t xml:space="preserve">NAHAI, N., 2017. Webs of influence: the psychology of online persuasion - the secret strategies that make us click. 2nd ed. Harlow: Pearson Education </w:t>
-      </w:r>
-    </w:p>
-    <w:p>
-      <w:pPr>
-        <w:rPr>
-          <w:rFonts w:ascii="Trebuchet MS" w:eastAsia="Times New Roman" w:hAnsi="Trebuchet MS" w:cs="Times New Roman"/>
-        </w:rPr>
-      </w:pPr>
-    </w:p>
-    <w:p>
-      <w:pPr>
-        <w:rPr>
-          <w:rFonts w:ascii="Trebuchet MS" w:eastAsia="Times New Roman" w:hAnsi="Trebuchet MS" w:cs="Times New Roman"/>
-        </w:rPr>
-      </w:pPr>
-      <w:r>
-        <w:rPr>
-          <w:rFonts w:ascii="Trebuchet MS" w:eastAsia="Times New Roman" w:hAnsi="Trebuchet MS" w:cs="Times New Roman"/>
-        </w:rPr>
-        <w:t xml:space="preserve">RUTTER, R., 2017. Web typography: a handbook for designing beautiful and effective typography in responsive websites. Brighton: Ampersand Type </w:t>
-      </w:r>
-    </w:p>
-    <w:p>
-      <w:pPr>
-        <w:rPr>
-          <w:rFonts w:ascii="Trebuchet MS" w:eastAsia="Times New Roman" w:hAnsi="Trebuchet MS" w:cs="Times New Roman"/>
-        </w:rPr>
-      </w:pPr>
-    </w:p>
-    <w:p>
-      <w:pPr>
-        <w:rPr>
-          <w:rFonts w:ascii="Trebuchet MS" w:eastAsia="Times New Roman" w:hAnsi="Trebuchet MS" w:cs="Times New Roman"/>
-        </w:rPr>
-      </w:pPr>
-      <w:r>
-        <w:rPr>
-          <w:rFonts w:ascii="Trebuchet MS" w:eastAsia="Times New Roman" w:hAnsi="Trebuchet MS" w:cs="Times New Roman"/>
-        </w:rPr>
-        <w:t xml:space="preserve">SANTA MARIA, J., 2014. On web typography. New York: A Book Apart SLADE, C., 2016. Creating a brand identity: a guide for designers. London: Laurence King Publishing </w:t>
-      </w:r>
-    </w:p>
-    <w:p>
-      <w:pPr>
-        <w:rPr>
-          <w:rFonts w:ascii="Trebuchet MS" w:eastAsia="Times New Roman" w:hAnsi="Trebuchet MS" w:cs="Times New Roman"/>
-        </w:rPr>
-      </w:pPr>
-    </w:p>
-    <w:p>
-      <w:pPr>
-        <w:rPr>
-          <w:rFonts w:ascii="Trebuchet MS" w:eastAsia="Times New Roman" w:hAnsi="Trebuchet MS" w:cs="Times New Roman"/>
-        </w:rPr>
-      </w:pPr>
-    </w:p>
-    <w:p>
-      <w:pPr>
-        <w:rPr>
-          <w:rFonts w:ascii="Trebuchet MS" w:eastAsia="Times New Roman" w:hAnsi="Trebuchet MS" w:cs="Times New Roman"/>
-        </w:rPr>
-      </w:pPr>
-    </w:p>
-    <w:p>
-      <w:pPr>
-        <w:rPr>
-          <w:rFonts w:ascii="Trebuchet MS" w:eastAsia="Times New Roman" w:hAnsi="Trebuchet MS" w:cs="Times New Roman"/>
-        </w:rPr>
-      </w:pPr>
-    </w:p>
-    <w:p>
-      <w:pPr>
-        <w:rPr>
-          <w:rFonts w:ascii="Trebuchet MS" w:eastAsia="Times New Roman" w:hAnsi="Trebuchet MS" w:cs="Times New Roman"/>
-        </w:rPr>
-      </w:pPr>
-      <w:r>
-        <w:rPr>
-          <w:rFonts w:ascii="Trebuchet MS" w:eastAsia="Times New Roman" w:hAnsi="Trebuchet MS" w:cs="Times New Roman"/>
-        </w:rPr>
-        <w:t>------------------</w:t>
-      </w:r>
-    </w:p>
-    <w:p>
-      <w:pPr>
-        <w:rPr>
-          <w:rFonts w:ascii="Trebuchet MS" w:eastAsia="Times New Roman" w:hAnsi="Trebuchet MS" w:cs="Times New Roman"/>
-        </w:rPr>
-      </w:pPr>
     </w:p>
     <w:p>
       <w:pPr>
@@ -2311,6 +2270,16 @@
       <w:u w:val="single"/>
     </w:rPr>
   </w:style>
+  <w:style w:type="character" w:styleId="UnresolvedMention">
+    <w:name w:val="Unresolved Mention"/>
+    <w:basedOn w:val="DefaultParagraphFont"/>
+    <w:uiPriority w:val="99"/>
+    <w:rsid w:val="00960CD9"/>
+    <w:rPr>
+      <w:color w:val="605E5C"/>
+      <w:shd w:val="clear" w:color="auto" w:fill="E1DFDD"/>
+    </w:rPr>
+  </w:style>
 </w:styles>
 </file>
 
